--- a/lab03/lab03.docx
+++ b/lab03/lab03.docx
@@ -838,6 +838,1412 @@
           <w:rFonts w:ascii="Palatino Linotype" w:hAnsi="Palatino Linotype"/>
         </w:rPr>
       </w:pPr>
+      <w:r>
+        <w:rPr>
+          <w:rFonts w:ascii="Palatino Linotype" w:hAnsi="Palatino Linotype"/>
+        </w:rPr>
+        <w:t>Zad 2</w:t>
+      </w:r>
+    </w:p>
+    <w:p>
+      <w:pPr>
+        <w:jc w:val="both"/>
+        <w:rPr>
+          <w:rFonts w:ascii="Palatino Linotype" w:hAnsi="Palatino Linotype"/>
+        </w:rPr>
+      </w:pPr>
+      <w:r>
+        <w:rPr>
+          <w:rFonts w:ascii="Palatino Linotype" w:hAnsi="Palatino Linotype"/>
+        </w:rPr>
+        <w:drawing>
+          <wp:inline distT="0" distB="0" distL="0" distR="0" wp14:anchorId="42DBC2EF" wp14:editId="73CF8366">
+            <wp:extent cx="5760720" cy="3926840"/>
+            <wp:effectExtent l="0" t="0" r="0" b="0"/>
+            <wp:docPr id="1060796565" name="Obraz 1" descr="Obraz zawierający tekst, zrzut ekranu, oprogramowanie, wyświetlacz&#10;&#10;Opis wygenerowany automatycznie"/>
+            <wp:cNvGraphicFramePr>
+              <a:graphicFrameLocks xmlns:a="http://schemas.openxmlformats.org/drawingml/2006/main" noChangeAspect="1"/>
+            </wp:cNvGraphicFramePr>
+            <a:graphic xmlns:a="http://schemas.openxmlformats.org/drawingml/2006/main">
+              <a:graphicData uri="http://schemas.openxmlformats.org/drawingml/2006/picture">
+                <pic:pic xmlns:pic="http://schemas.openxmlformats.org/drawingml/2006/picture">
+                  <pic:nvPicPr>
+                    <pic:cNvPr id="1060796565" name="Obraz 1" descr="Obraz zawierający tekst, zrzut ekranu, oprogramowanie, wyświetlacz&#10;&#10;Opis wygenerowany automatycznie"/>
+                    <pic:cNvPicPr/>
+                  </pic:nvPicPr>
+                  <pic:blipFill>
+                    <a:blip r:embed="rId10"/>
+                    <a:stretch>
+                      <a:fillRect/>
+                    </a:stretch>
+                  </pic:blipFill>
+                  <pic:spPr>
+                    <a:xfrm>
+                      <a:off x="0" y="0"/>
+                      <a:ext cx="5760720" cy="3926840"/>
+                    </a:xfrm>
+                    <a:prstGeom prst="rect">
+                      <a:avLst/>
+                    </a:prstGeom>
+                  </pic:spPr>
+                </pic:pic>
+              </a:graphicData>
+            </a:graphic>
+          </wp:inline>
+        </w:drawing>
+      </w:r>
+    </w:p>
+    <w:p>
+      <w:pPr>
+        <w:jc w:val="both"/>
+        <w:rPr>
+          <w:rFonts w:ascii="Palatino Linotype" w:hAnsi="Palatino Linotype"/>
+        </w:rPr>
+      </w:pPr>
+      <w:r>
+        <w:rPr>
+          <w:rFonts w:ascii="Palatino Linotype" w:hAnsi="Palatino Linotype"/>
+        </w:rPr>
+        <w:lastRenderedPageBreak/>
+        <w:drawing>
+          <wp:inline distT="0" distB="0" distL="0" distR="0" wp14:anchorId="4D535B5B" wp14:editId="664D2CA0">
+            <wp:extent cx="5760720" cy="2087245"/>
+            <wp:effectExtent l="0" t="0" r="0" b="8255"/>
+            <wp:docPr id="626477673" name="Obraz 1" descr="Obraz zawierający tekst, zrzut ekranu&#10;&#10;Opis wygenerowany automatycznie"/>
+            <wp:cNvGraphicFramePr>
+              <a:graphicFrameLocks xmlns:a="http://schemas.openxmlformats.org/drawingml/2006/main" noChangeAspect="1"/>
+            </wp:cNvGraphicFramePr>
+            <a:graphic xmlns:a="http://schemas.openxmlformats.org/drawingml/2006/main">
+              <a:graphicData uri="http://schemas.openxmlformats.org/drawingml/2006/picture">
+                <pic:pic xmlns:pic="http://schemas.openxmlformats.org/drawingml/2006/picture">
+                  <pic:nvPicPr>
+                    <pic:cNvPr id="626477673" name="Obraz 1" descr="Obraz zawierający tekst, zrzut ekranu&#10;&#10;Opis wygenerowany automatycznie"/>
+                    <pic:cNvPicPr/>
+                  </pic:nvPicPr>
+                  <pic:blipFill>
+                    <a:blip r:embed="rId11"/>
+                    <a:stretch>
+                      <a:fillRect/>
+                    </a:stretch>
+                  </pic:blipFill>
+                  <pic:spPr>
+                    <a:xfrm>
+                      <a:off x="0" y="0"/>
+                      <a:ext cx="5760720" cy="2087245"/>
+                    </a:xfrm>
+                    <a:prstGeom prst="rect">
+                      <a:avLst/>
+                    </a:prstGeom>
+                  </pic:spPr>
+                </pic:pic>
+              </a:graphicData>
+            </a:graphic>
+          </wp:inline>
+        </w:drawing>
+      </w:r>
+    </w:p>
+    <w:p>
+      <w:pPr>
+        <w:jc w:val="both"/>
+        <w:rPr>
+          <w:rFonts w:ascii="Palatino Linotype" w:hAnsi="Palatino Linotype"/>
+        </w:rPr>
+      </w:pPr>
+      <w:r>
+        <w:rPr>
+          <w:rFonts w:ascii="Palatino Linotype" w:hAnsi="Palatino Linotype"/>
+        </w:rPr>
+        <w:t>Zad 3</w:t>
+      </w:r>
+    </w:p>
+    <w:p>
+      <w:pPr>
+        <w:jc w:val="both"/>
+        <w:rPr>
+          <w:rFonts w:ascii="Palatino Linotype" w:hAnsi="Palatino Linotype"/>
+        </w:rPr>
+      </w:pPr>
+      <w:r>
+        <w:rPr>
+          <w:rFonts w:ascii="Palatino Linotype" w:hAnsi="Palatino Linotype"/>
+        </w:rPr>
+        <w:drawing>
+          <wp:inline distT="0" distB="0" distL="0" distR="0" wp14:anchorId="0CA1AC30" wp14:editId="67038B02">
+            <wp:extent cx="5760720" cy="4403725"/>
+            <wp:effectExtent l="0" t="0" r="0" b="0"/>
+            <wp:docPr id="205094269" name="Obraz 1" descr="Obraz zawierający tekst, zrzut ekranu, oprogramowanie, Oprogramowanie multimedialne&#10;&#10;Opis wygenerowany automatycznie"/>
+            <wp:cNvGraphicFramePr>
+              <a:graphicFrameLocks xmlns:a="http://schemas.openxmlformats.org/drawingml/2006/main" noChangeAspect="1"/>
+            </wp:cNvGraphicFramePr>
+            <a:graphic xmlns:a="http://schemas.openxmlformats.org/drawingml/2006/main">
+              <a:graphicData uri="http://schemas.openxmlformats.org/drawingml/2006/picture">
+                <pic:pic xmlns:pic="http://schemas.openxmlformats.org/drawingml/2006/picture">
+                  <pic:nvPicPr>
+                    <pic:cNvPr id="205094269" name="Obraz 1" descr="Obraz zawierający tekst, zrzut ekranu, oprogramowanie, Oprogramowanie multimedialne&#10;&#10;Opis wygenerowany automatycznie"/>
+                    <pic:cNvPicPr/>
+                  </pic:nvPicPr>
+                  <pic:blipFill>
+                    <a:blip r:embed="rId12"/>
+                    <a:stretch>
+                      <a:fillRect/>
+                    </a:stretch>
+                  </pic:blipFill>
+                  <pic:spPr>
+                    <a:xfrm>
+                      <a:off x="0" y="0"/>
+                      <a:ext cx="5760720" cy="4403725"/>
+                    </a:xfrm>
+                    <a:prstGeom prst="rect">
+                      <a:avLst/>
+                    </a:prstGeom>
+                  </pic:spPr>
+                </pic:pic>
+              </a:graphicData>
+            </a:graphic>
+          </wp:inline>
+        </w:drawing>
+      </w:r>
+    </w:p>
+    <w:p>
+      <w:pPr>
+        <w:jc w:val="both"/>
+        <w:rPr>
+          <w:rFonts w:ascii="Palatino Linotype" w:hAnsi="Palatino Linotype"/>
+        </w:rPr>
+      </w:pPr>
+      <w:r>
+        <w:rPr>
+          <w:rFonts w:ascii="Palatino Linotype" w:hAnsi="Palatino Linotype"/>
+        </w:rPr>
+        <w:t>Zad 4</w:t>
+      </w:r>
+    </w:p>
+    <w:p>
+      <w:pPr>
+        <w:jc w:val="both"/>
+        <w:rPr>
+          <w:rFonts w:ascii="Palatino Linotype" w:hAnsi="Palatino Linotype"/>
+        </w:rPr>
+      </w:pPr>
+      <w:r>
+        <w:rPr>
+          <w:rFonts w:ascii="Palatino Linotype" w:hAnsi="Palatino Linotype"/>
+        </w:rPr>
+        <w:lastRenderedPageBreak/>
+        <w:drawing>
+          <wp:inline distT="0" distB="0" distL="0" distR="0" wp14:anchorId="4D309F5E" wp14:editId="6455903D">
+            <wp:extent cx="5760720" cy="7547610"/>
+            <wp:effectExtent l="0" t="0" r="0" b="0"/>
+            <wp:docPr id="504249700" name="Obraz 1" descr="Obraz zawierający tekst, zrzut ekranu, oprogramowanie, Oprogramowanie multimedialne&#10;&#10;Opis wygenerowany automatycznie"/>
+            <wp:cNvGraphicFramePr>
+              <a:graphicFrameLocks xmlns:a="http://schemas.openxmlformats.org/drawingml/2006/main" noChangeAspect="1"/>
+            </wp:cNvGraphicFramePr>
+            <a:graphic xmlns:a="http://schemas.openxmlformats.org/drawingml/2006/main">
+              <a:graphicData uri="http://schemas.openxmlformats.org/drawingml/2006/picture">
+                <pic:pic xmlns:pic="http://schemas.openxmlformats.org/drawingml/2006/picture">
+                  <pic:nvPicPr>
+                    <pic:cNvPr id="504249700" name="Obraz 1" descr="Obraz zawierający tekst, zrzut ekranu, oprogramowanie, Oprogramowanie multimedialne&#10;&#10;Opis wygenerowany automatycznie"/>
+                    <pic:cNvPicPr/>
+                  </pic:nvPicPr>
+                  <pic:blipFill>
+                    <a:blip r:embed="rId13"/>
+                    <a:stretch>
+                      <a:fillRect/>
+                    </a:stretch>
+                  </pic:blipFill>
+                  <pic:spPr>
+                    <a:xfrm>
+                      <a:off x="0" y="0"/>
+                      <a:ext cx="5760720" cy="7547610"/>
+                    </a:xfrm>
+                    <a:prstGeom prst="rect">
+                      <a:avLst/>
+                    </a:prstGeom>
+                  </pic:spPr>
+                </pic:pic>
+              </a:graphicData>
+            </a:graphic>
+          </wp:inline>
+        </w:drawing>
+      </w:r>
+    </w:p>
+    <w:p>
+      <w:pPr>
+        <w:jc w:val="both"/>
+        <w:rPr>
+          <w:rFonts w:ascii="Palatino Linotype" w:hAnsi="Palatino Linotype"/>
+        </w:rPr>
+      </w:pPr>
+    </w:p>
+    <w:p>
+      <w:pPr>
+        <w:jc w:val="both"/>
+        <w:rPr>
+          <w:rFonts w:ascii="Palatino Linotype" w:hAnsi="Palatino Linotype"/>
+        </w:rPr>
+      </w:pPr>
+      <w:r>
+        <w:rPr>
+          <w:rFonts w:ascii="Palatino Linotype" w:hAnsi="Palatino Linotype"/>
+        </w:rPr>
+        <w:t>Zad 5</w:t>
+      </w:r>
+    </w:p>
+    <w:p>
+      <w:pPr>
+        <w:jc w:val="both"/>
+        <w:rPr>
+          <w:rFonts w:ascii="Palatino Linotype" w:hAnsi="Palatino Linotype"/>
+        </w:rPr>
+      </w:pPr>
+      <w:r>
+        <w:rPr>
+          <w:rFonts w:ascii="Palatino Linotype" w:hAnsi="Palatino Linotype"/>
+        </w:rPr>
+        <w:lastRenderedPageBreak/>
+        <w:drawing>
+          <wp:inline distT="0" distB="0" distL="0" distR="0" wp14:anchorId="491E5C6E" wp14:editId="192AD529">
+            <wp:extent cx="5760720" cy="5213350"/>
+            <wp:effectExtent l="0" t="0" r="0" b="6350"/>
+            <wp:docPr id="1296045589" name="Obraz 1"/>
+            <wp:cNvGraphicFramePr>
+              <a:graphicFrameLocks xmlns:a="http://schemas.openxmlformats.org/drawingml/2006/main" noChangeAspect="1"/>
+            </wp:cNvGraphicFramePr>
+            <a:graphic xmlns:a="http://schemas.openxmlformats.org/drawingml/2006/main">
+              <a:graphicData uri="http://schemas.openxmlformats.org/drawingml/2006/picture">
+                <pic:pic xmlns:pic="http://schemas.openxmlformats.org/drawingml/2006/picture">
+                  <pic:nvPicPr>
+                    <pic:cNvPr id="1296045589" name=""/>
+                    <pic:cNvPicPr/>
+                  </pic:nvPicPr>
+                  <pic:blipFill>
+                    <a:blip r:embed="rId14"/>
+                    <a:stretch>
+                      <a:fillRect/>
+                    </a:stretch>
+                  </pic:blipFill>
+                  <pic:spPr>
+                    <a:xfrm>
+                      <a:off x="0" y="0"/>
+                      <a:ext cx="5760720" cy="5213350"/>
+                    </a:xfrm>
+                    <a:prstGeom prst="rect">
+                      <a:avLst/>
+                    </a:prstGeom>
+                  </pic:spPr>
+                </pic:pic>
+              </a:graphicData>
+            </a:graphic>
+          </wp:inline>
+        </w:drawing>
+      </w:r>
+    </w:p>
+    <w:p>
+      <w:pPr>
+        <w:jc w:val="both"/>
+        <w:rPr>
+          <w:rFonts w:ascii="Palatino Linotype" w:hAnsi="Palatino Linotype"/>
+        </w:rPr>
+      </w:pPr>
+      <w:r>
+        <w:rPr>
+          <w:rFonts w:ascii="Palatino Linotype" w:hAnsi="Palatino Linotype"/>
+        </w:rPr>
+        <w:t xml:space="preserve">Można to po prostu zrobić dodając dwie listy do siebie, bo nie wiem czy dobrze zrozumiałem instrukcje z wskazówką. </w:t>
+      </w:r>
+    </w:p>
+    <w:p>
+      <w:pPr>
+        <w:jc w:val="both"/>
+        <w:rPr>
+          <w:rFonts w:ascii="Palatino Linotype" w:hAnsi="Palatino Linotype"/>
+        </w:rPr>
+      </w:pPr>
+      <w:r>
+        <w:rPr>
+          <w:rFonts w:ascii="Palatino Linotype" w:hAnsi="Palatino Linotype"/>
+        </w:rPr>
+        <w:t>Zad 6</w:t>
+      </w:r>
+    </w:p>
+    <w:p>
+      <w:pPr>
+        <w:jc w:val="both"/>
+        <w:rPr>
+          <w:rFonts w:ascii="Palatino Linotype" w:hAnsi="Palatino Linotype"/>
+        </w:rPr>
+      </w:pPr>
+      <w:r>
+        <w:rPr>
+          <w:rFonts w:ascii="Palatino Linotype" w:hAnsi="Palatino Linotype"/>
+        </w:rPr>
+        <w:lastRenderedPageBreak/>
+        <w:drawing>
+          <wp:inline distT="0" distB="0" distL="0" distR="0" wp14:anchorId="2830A27B" wp14:editId="3AF996D3">
+            <wp:extent cx="5760720" cy="5508625"/>
+            <wp:effectExtent l="0" t="0" r="0" b="0"/>
+            <wp:docPr id="1992712937" name="Obraz 1" descr="Obraz zawierający tekst, zrzut ekranu, oprogramowanie, Oprogramowanie multimedialne&#10;&#10;Opis wygenerowany automatycznie"/>
+            <wp:cNvGraphicFramePr>
+              <a:graphicFrameLocks xmlns:a="http://schemas.openxmlformats.org/drawingml/2006/main" noChangeAspect="1"/>
+            </wp:cNvGraphicFramePr>
+            <a:graphic xmlns:a="http://schemas.openxmlformats.org/drawingml/2006/main">
+              <a:graphicData uri="http://schemas.openxmlformats.org/drawingml/2006/picture">
+                <pic:pic xmlns:pic="http://schemas.openxmlformats.org/drawingml/2006/picture">
+                  <pic:nvPicPr>
+                    <pic:cNvPr id="1992712937" name="Obraz 1" descr="Obraz zawierający tekst, zrzut ekranu, oprogramowanie, Oprogramowanie multimedialne&#10;&#10;Opis wygenerowany automatycznie"/>
+                    <pic:cNvPicPr/>
+                  </pic:nvPicPr>
+                  <pic:blipFill>
+                    <a:blip r:embed="rId15"/>
+                    <a:stretch>
+                      <a:fillRect/>
+                    </a:stretch>
+                  </pic:blipFill>
+                  <pic:spPr>
+                    <a:xfrm>
+                      <a:off x="0" y="0"/>
+                      <a:ext cx="5760720" cy="5508625"/>
+                    </a:xfrm>
+                    <a:prstGeom prst="rect">
+                      <a:avLst/>
+                    </a:prstGeom>
+                  </pic:spPr>
+                </pic:pic>
+              </a:graphicData>
+            </a:graphic>
+          </wp:inline>
+        </w:drawing>
+      </w:r>
+    </w:p>
+    <w:p>
+      <w:pPr>
+        <w:jc w:val="both"/>
+        <w:rPr>
+          <w:rFonts w:ascii="Palatino Linotype" w:hAnsi="Palatino Linotype"/>
+        </w:rPr>
+      </w:pPr>
+    </w:p>
+    <w:p>
+      <w:pPr>
+        <w:jc w:val="both"/>
+        <w:rPr>
+          <w:rFonts w:ascii="Palatino Linotype" w:hAnsi="Palatino Linotype"/>
+        </w:rPr>
+      </w:pPr>
+    </w:p>
+    <w:p>
+      <w:pPr>
+        <w:jc w:val="both"/>
+        <w:rPr>
+          <w:rFonts w:ascii="Palatino Linotype" w:hAnsi="Palatino Linotype"/>
+        </w:rPr>
+      </w:pPr>
+    </w:p>
+    <w:p>
+      <w:pPr>
+        <w:jc w:val="both"/>
+        <w:rPr>
+          <w:rFonts w:ascii="Palatino Linotype" w:hAnsi="Palatino Linotype"/>
+        </w:rPr>
+      </w:pPr>
+    </w:p>
+    <w:p>
+      <w:pPr>
+        <w:jc w:val="both"/>
+        <w:rPr>
+          <w:rFonts w:ascii="Palatino Linotype" w:hAnsi="Palatino Linotype"/>
+        </w:rPr>
+      </w:pPr>
+    </w:p>
+    <w:p>
+      <w:pPr>
+        <w:jc w:val="both"/>
+        <w:rPr>
+          <w:rFonts w:ascii="Palatino Linotype" w:hAnsi="Palatino Linotype"/>
+        </w:rPr>
+      </w:pPr>
+    </w:p>
+    <w:p>
+      <w:pPr>
+        <w:jc w:val="both"/>
+        <w:rPr>
+          <w:rFonts w:ascii="Palatino Linotype" w:hAnsi="Palatino Linotype"/>
+        </w:rPr>
+      </w:pPr>
+    </w:p>
+    <w:p>
+      <w:pPr>
+        <w:jc w:val="both"/>
+        <w:rPr>
+          <w:rFonts w:ascii="Palatino Linotype" w:hAnsi="Palatino Linotype"/>
+        </w:rPr>
+      </w:pPr>
+    </w:p>
+    <w:p>
+      <w:pPr>
+        <w:jc w:val="both"/>
+        <w:rPr>
+          <w:rFonts w:ascii="Palatino Linotype" w:hAnsi="Palatino Linotype"/>
+        </w:rPr>
+      </w:pPr>
+    </w:p>
+    <w:p>
+      <w:pPr>
+        <w:jc w:val="both"/>
+        <w:rPr>
+          <w:rFonts w:ascii="Palatino Linotype" w:hAnsi="Palatino Linotype"/>
+        </w:rPr>
+      </w:pPr>
+    </w:p>
+    <w:p>
+      <w:pPr>
+        <w:jc w:val="both"/>
+        <w:rPr>
+          <w:rFonts w:ascii="Palatino Linotype" w:hAnsi="Palatino Linotype"/>
+        </w:rPr>
+      </w:pPr>
+    </w:p>
+    <w:p>
+      <w:pPr>
+        <w:jc w:val="both"/>
+        <w:rPr>
+          <w:rFonts w:ascii="Palatino Linotype" w:hAnsi="Palatino Linotype"/>
+        </w:rPr>
+      </w:pPr>
+      <w:r>
+        <w:rPr>
+          <w:rFonts w:ascii="Palatino Linotype" w:hAnsi="Palatino Linotype"/>
+        </w:rPr>
+        <w:lastRenderedPageBreak/>
+        <w:t>Zad 7</w:t>
+      </w:r>
+    </w:p>
+    <w:p>
+      <w:pPr>
+        <w:jc w:val="both"/>
+        <w:rPr>
+          <w:rFonts w:ascii="Palatino Linotype" w:hAnsi="Palatino Linotype"/>
+        </w:rPr>
+      </w:pPr>
+      <w:r>
+        <w:rPr>
+          <w:rFonts w:ascii="Palatino Linotype" w:hAnsi="Palatino Linotype"/>
+        </w:rPr>
+        <w:drawing>
+          <wp:inline distT="0" distB="0" distL="0" distR="0" wp14:anchorId="78459CE1" wp14:editId="416A3857">
+            <wp:extent cx="3640509" cy="3817077"/>
+            <wp:effectExtent l="0" t="0" r="0" b="0"/>
+            <wp:docPr id="260643630" name="Obraz 1"/>
+            <wp:cNvGraphicFramePr>
+              <a:graphicFrameLocks xmlns:a="http://schemas.openxmlformats.org/drawingml/2006/main" noChangeAspect="1"/>
+            </wp:cNvGraphicFramePr>
+            <a:graphic xmlns:a="http://schemas.openxmlformats.org/drawingml/2006/main">
+              <a:graphicData uri="http://schemas.openxmlformats.org/drawingml/2006/picture">
+                <pic:pic xmlns:pic="http://schemas.openxmlformats.org/drawingml/2006/picture">
+                  <pic:nvPicPr>
+                    <pic:cNvPr id="260643630" name=""/>
+                    <pic:cNvPicPr/>
+                  </pic:nvPicPr>
+                  <pic:blipFill>
+                    <a:blip r:embed="rId16"/>
+                    <a:stretch>
+                      <a:fillRect/>
+                    </a:stretch>
+                  </pic:blipFill>
+                  <pic:spPr>
+                    <a:xfrm>
+                      <a:off x="0" y="0"/>
+                      <a:ext cx="3642788" cy="3819467"/>
+                    </a:xfrm>
+                    <a:prstGeom prst="rect">
+                      <a:avLst/>
+                    </a:prstGeom>
+                  </pic:spPr>
+                </pic:pic>
+              </a:graphicData>
+            </a:graphic>
+          </wp:inline>
+        </w:drawing>
+      </w:r>
+    </w:p>
+    <w:p>
+      <w:pPr>
+        <w:jc w:val="both"/>
+        <w:rPr>
+          <w:rFonts w:ascii="Palatino Linotype" w:hAnsi="Palatino Linotype"/>
+        </w:rPr>
+      </w:pPr>
+      <w:r>
+        <w:rPr>
+          <w:rFonts w:ascii="Palatino Linotype" w:hAnsi="Palatino Linotype"/>
+        </w:rPr>
+        <w:t xml:space="preserve">7a) </w:t>
+      </w:r>
+      <w:r>
+        <w:rPr>
+          <w:rFonts w:ascii="Palatino Linotype" w:hAnsi="Palatino Linotype"/>
+        </w:rPr>
+        <w:t xml:space="preserve">Dodawanie krotek działa na </w:t>
+      </w:r>
+      <w:r>
+        <w:rPr>
+          <w:rFonts w:ascii="Palatino Linotype" w:hAnsi="Palatino Linotype"/>
+        </w:rPr>
+        <w:t>zasadzie</w:t>
+      </w:r>
+      <w:r>
+        <w:rPr>
+          <w:rFonts w:ascii="Palatino Linotype" w:hAnsi="Palatino Linotype"/>
+        </w:rPr>
+        <w:t xml:space="preserve"> łącznie dwóch krotek w jedną</w:t>
+      </w:r>
+    </w:p>
+    <w:p>
+      <w:pPr>
+        <w:jc w:val="both"/>
+        <w:rPr>
+          <w:rFonts w:ascii="Palatino Linotype" w:hAnsi="Palatino Linotype"/>
+        </w:rPr>
+      </w:pPr>
+      <w:r>
+        <w:rPr>
+          <w:rFonts w:ascii="Palatino Linotype" w:hAnsi="Palatino Linotype"/>
+        </w:rPr>
+        <w:t>7b)</w:t>
+      </w:r>
+      <w:r>
+        <w:rPr>
+          <w:rFonts w:ascii="Courier New" w:eastAsia="Times New Roman" w:hAnsi="Courier New" w:cs="Courier New"/>
+          <w:i/>
+          <w:iCs/>
+          <w:color w:val="5C6370"/>
+          <w:sz w:val="20"/>
+          <w:szCs w:val="20"/>
+          <w:lang w:eastAsia="pl-PL"/>
+        </w:rPr>
+        <w:t xml:space="preserve"> </w:t>
+      </w:r>
+      <w:r>
+        <w:rPr>
+          <w:rFonts w:ascii="Palatino Linotype" w:hAnsi="Palatino Linotype"/>
+        </w:rPr>
+        <w:t>Dodanie tej samej krotki dwukrotnie spowoduje, że elementy krotki zostaną powtórzone, tworząc dłuższą krotkę</w:t>
+      </w:r>
+    </w:p>
+    <w:p>
+      <w:pPr>
+        <w:jc w:val="both"/>
+        <w:rPr>
+          <w:rFonts w:ascii="Palatino Linotype" w:hAnsi="Palatino Linotype"/>
+        </w:rPr>
+      </w:pPr>
+      <w:r>
+        <w:rPr>
+          <w:rFonts w:ascii="Palatino Linotype" w:hAnsi="Palatino Linotype"/>
+        </w:rPr>
+        <w:t>7c)</w:t>
+      </w:r>
+      <w:r>
+        <w:rPr>
+          <w:rFonts w:ascii="Courier New" w:eastAsia="Times New Roman" w:hAnsi="Courier New" w:cs="Courier New"/>
+          <w:i/>
+          <w:iCs/>
+          <w:color w:val="5C6370"/>
+          <w:sz w:val="20"/>
+          <w:szCs w:val="20"/>
+          <w:lang w:eastAsia="pl-PL"/>
+        </w:rPr>
+        <w:t xml:space="preserve"> </w:t>
+      </w:r>
+      <w:r>
+        <w:rPr>
+          <w:rFonts w:ascii="Palatino Linotype" w:hAnsi="Palatino Linotype"/>
+        </w:rPr>
+        <w:t>Mnożenie krotki przez liczbę całkowitą powoduje powielenie jej elementów określoną liczbę razy</w:t>
+      </w:r>
+    </w:p>
+    <w:p>
+      <w:pPr>
+        <w:jc w:val="both"/>
+        <w:rPr>
+          <w:rFonts w:ascii="Palatino Linotype" w:hAnsi="Palatino Linotype"/>
+        </w:rPr>
+      </w:pPr>
+      <w:r>
+        <w:rPr>
+          <w:rFonts w:ascii="Palatino Linotype" w:hAnsi="Palatino Linotype"/>
+        </w:rPr>
+        <w:t>7d)</w:t>
+      </w:r>
+      <w:r>
+        <w:rPr>
+          <w:rFonts w:ascii="Palatino Linotype" w:hAnsi="Palatino Linotype"/>
+        </w:rPr>
+        <w:t xml:space="preserve"> Przecinek w zapisie jest konieczny aby Python rozpoznał to jako krotkęz jednym elementem a nie jako zwykły string</w:t>
+      </w:r>
+    </w:p>
+    <w:p>
+      <w:pPr>
+        <w:jc w:val="both"/>
+        <w:rPr>
+          <w:rFonts w:ascii="Palatino Linotype" w:hAnsi="Palatino Linotype"/>
+        </w:rPr>
+      </w:pPr>
+      <w:r>
+        <w:rPr>
+          <w:rFonts w:ascii="Palatino Linotype" w:hAnsi="Palatino Linotype"/>
+        </w:rPr>
+        <w:t>7e)</w:t>
+      </w:r>
+      <w:r>
+        <w:rPr>
+          <w:rFonts w:ascii="Palatino Linotype" w:hAnsi="Palatino Linotype"/>
+        </w:rPr>
+        <w:t xml:space="preserve"> Dla krotek nie można użyć metody .sort(), ponieważ krotki są niemodyfikowalne.</w:t>
+      </w:r>
+    </w:p>
+    <w:p>
+      <w:pPr>
+        <w:jc w:val="both"/>
+        <w:rPr>
+          <w:rFonts w:ascii="Palatino Linotype" w:hAnsi="Palatino Linotype"/>
+        </w:rPr>
+      </w:pPr>
+    </w:p>
+    <w:p>
+      <w:pPr>
+        <w:jc w:val="both"/>
+        <w:rPr>
+          <w:rFonts w:ascii="Palatino Linotype" w:hAnsi="Palatino Linotype"/>
+        </w:rPr>
+      </w:pPr>
+    </w:p>
+    <w:p>
+      <w:pPr>
+        <w:jc w:val="both"/>
+        <w:rPr>
+          <w:rFonts w:ascii="Palatino Linotype" w:hAnsi="Palatino Linotype"/>
+        </w:rPr>
+      </w:pPr>
+    </w:p>
+    <w:p>
+      <w:pPr>
+        <w:jc w:val="both"/>
+        <w:rPr>
+          <w:rFonts w:ascii="Palatino Linotype" w:hAnsi="Palatino Linotype"/>
+        </w:rPr>
+      </w:pPr>
+    </w:p>
+    <w:p>
+      <w:pPr>
+        <w:jc w:val="both"/>
+        <w:rPr>
+          <w:rFonts w:ascii="Palatino Linotype" w:hAnsi="Palatino Linotype"/>
+        </w:rPr>
+      </w:pPr>
+    </w:p>
+    <w:p>
+      <w:pPr>
+        <w:jc w:val="both"/>
+        <w:rPr>
+          <w:rFonts w:ascii="Palatino Linotype" w:hAnsi="Palatino Linotype"/>
+        </w:rPr>
+      </w:pPr>
+    </w:p>
+    <w:p>
+      <w:pPr>
+        <w:jc w:val="both"/>
+        <w:rPr>
+          <w:rFonts w:ascii="Palatino Linotype" w:hAnsi="Palatino Linotype"/>
+        </w:rPr>
+      </w:pPr>
+    </w:p>
+    <w:p>
+      <w:pPr>
+        <w:jc w:val="both"/>
+        <w:rPr>
+          <w:rFonts w:ascii="Palatino Linotype" w:hAnsi="Palatino Linotype"/>
+        </w:rPr>
+      </w:pPr>
+    </w:p>
+    <w:p>
+      <w:pPr>
+        <w:jc w:val="both"/>
+        <w:rPr>
+          <w:rFonts w:ascii="Palatino Linotype" w:hAnsi="Palatino Linotype"/>
+        </w:rPr>
+      </w:pPr>
+      <w:r>
+        <w:rPr>
+          <w:rFonts w:ascii="Palatino Linotype" w:hAnsi="Palatino Linotype"/>
+        </w:rPr>
+        <w:lastRenderedPageBreak/>
+        <w:t>Zad 8</w:t>
+      </w:r>
+    </w:p>
+    <w:p>
+      <w:pPr>
+        <w:jc w:val="both"/>
+        <w:rPr>
+          <w:rFonts w:ascii="Palatino Linotype" w:hAnsi="Palatino Linotype"/>
+        </w:rPr>
+      </w:pPr>
+      <w:r>
+        <w:rPr>
+          <w:rFonts w:ascii="Palatino Linotype" w:hAnsi="Palatino Linotype"/>
+        </w:rPr>
+        <w:t xml:space="preserve">Próba usunięcia nieistniejącego elementu metoda </w:t>
+      </w:r>
+      <w:r>
+        <w:rPr>
+          <w:rFonts w:ascii="Palatino Linotype" w:hAnsi="Palatino Linotype"/>
+          <w:b/>
+          <w:bCs/>
+        </w:rPr>
+        <w:t>remove</w:t>
+      </w:r>
+      <w:r>
+        <w:rPr>
+          <w:rFonts w:ascii="Palatino Linotype" w:hAnsi="Palatino Linotype"/>
+        </w:rPr>
+        <w:t xml:space="preserve"> generuje błąd </w:t>
+      </w:r>
+    </w:p>
+    <w:p>
+      <w:pPr>
+        <w:jc w:val="both"/>
+        <w:rPr>
+          <w:rFonts w:ascii="Palatino Linotype" w:hAnsi="Palatino Linotype"/>
+        </w:rPr>
+      </w:pPr>
+      <w:r>
+        <w:rPr>
+          <w:rFonts w:ascii="Palatino Linotype" w:hAnsi="Palatino Linotype"/>
+          <w:b/>
+          <w:bCs/>
+        </w:rPr>
+        <w:t>discard</w:t>
+      </w:r>
+      <w:r>
+        <w:rPr>
+          <w:rFonts w:ascii="Palatino Linotype" w:hAnsi="Palatino Linotype"/>
+        </w:rPr>
+        <w:t xml:space="preserve"> usuwa wskazany element, ale jeśli element nie istnieje, to po prostu ignoruje operację bez wywoływania błędu.</w:t>
+      </w:r>
+    </w:p>
+    <w:p>
+      <w:pPr>
+        <w:jc w:val="both"/>
+        <w:rPr>
+          <w:rFonts w:ascii="Palatino Linotype" w:hAnsi="Palatino Linotype"/>
+        </w:rPr>
+      </w:pPr>
+      <w:r>
+        <w:rPr>
+          <w:rFonts w:ascii="Palatino Linotype" w:hAnsi="Palatino Linotype"/>
+          <w:b/>
+          <w:bCs/>
+        </w:rPr>
+        <w:t>pop()</w:t>
+      </w:r>
+      <w:r>
+        <w:rPr>
+          <w:rFonts w:ascii="Palatino Linotype" w:hAnsi="Palatino Linotype"/>
+        </w:rPr>
+        <w:t xml:space="preserve"> usuwa i zwraca losowy element ze zbioru, ponieważ zbiór w Pythonie nie jest uporządkowany. Dlatego pop() nie zawsze usuwa ten sam element</w:t>
+      </w:r>
+    </w:p>
+    <w:p>
+      <w:pPr>
+        <w:jc w:val="both"/>
+        <w:rPr>
+          <w:rFonts w:ascii="Palatino Linotype" w:hAnsi="Palatino Linotype"/>
+        </w:rPr>
+      </w:pPr>
+      <w:r>
+        <w:rPr>
+          <w:rFonts w:ascii="Palatino Linotype" w:hAnsi="Palatino Linotype"/>
+        </w:rPr>
+        <w:drawing>
+          <wp:inline distT="0" distB="0" distL="0" distR="0" wp14:anchorId="1DD7DEE4" wp14:editId="4FCE106D">
+            <wp:extent cx="3030487" cy="1692067"/>
+            <wp:effectExtent l="0" t="0" r="0" b="3810"/>
+            <wp:docPr id="1139898494" name="Obraz 1" descr="Obraz zawierający tekst, zrzut ekranu, Czcionka&#10;&#10;Opis wygenerowany automatycznie"/>
+            <wp:cNvGraphicFramePr>
+              <a:graphicFrameLocks xmlns:a="http://schemas.openxmlformats.org/drawingml/2006/main" noChangeAspect="1"/>
+            </wp:cNvGraphicFramePr>
+            <a:graphic xmlns:a="http://schemas.openxmlformats.org/drawingml/2006/main">
+              <a:graphicData uri="http://schemas.openxmlformats.org/drawingml/2006/picture">
+                <pic:pic xmlns:pic="http://schemas.openxmlformats.org/drawingml/2006/picture">
+                  <pic:nvPicPr>
+                    <pic:cNvPr id="1139898494" name="Obraz 1" descr="Obraz zawierający tekst, zrzut ekranu, Czcionka&#10;&#10;Opis wygenerowany automatycznie"/>
+                    <pic:cNvPicPr/>
+                  </pic:nvPicPr>
+                  <pic:blipFill>
+                    <a:blip r:embed="rId17"/>
+                    <a:stretch>
+                      <a:fillRect/>
+                    </a:stretch>
+                  </pic:blipFill>
+                  <pic:spPr>
+                    <a:xfrm>
+                      <a:off x="0" y="0"/>
+                      <a:ext cx="3034647" cy="1694390"/>
+                    </a:xfrm>
+                    <a:prstGeom prst="rect">
+                      <a:avLst/>
+                    </a:prstGeom>
+                  </pic:spPr>
+                </pic:pic>
+              </a:graphicData>
+            </a:graphic>
+          </wp:inline>
+        </w:drawing>
+      </w:r>
+    </w:p>
+    <w:p>
+      <w:pPr>
+        <w:jc w:val="both"/>
+        <w:rPr>
+          <w:rFonts w:ascii="Palatino Linotype" w:hAnsi="Palatino Linotype"/>
+        </w:rPr>
+      </w:pPr>
+      <w:r>
+        <w:rPr>
+          <w:rFonts w:ascii="Palatino Linotype" w:hAnsi="Palatino Linotype"/>
+        </w:rPr>
+        <w:drawing>
+          <wp:inline distT="0" distB="0" distL="0" distR="0" wp14:anchorId="0698582F" wp14:editId="69658C1B">
+            <wp:extent cx="4016524" cy="3081460"/>
+            <wp:effectExtent l="0" t="0" r="3175" b="5080"/>
+            <wp:docPr id="160582039" name="Obraz 1" descr="Obraz zawierający tekst, zrzut ekranu, oprogramowanie, Oprogramowanie multimedialne&#10;&#10;Opis wygenerowany automatycznie"/>
+            <wp:cNvGraphicFramePr>
+              <a:graphicFrameLocks xmlns:a="http://schemas.openxmlformats.org/drawingml/2006/main" noChangeAspect="1"/>
+            </wp:cNvGraphicFramePr>
+            <a:graphic xmlns:a="http://schemas.openxmlformats.org/drawingml/2006/main">
+              <a:graphicData uri="http://schemas.openxmlformats.org/drawingml/2006/picture">
+                <pic:pic xmlns:pic="http://schemas.openxmlformats.org/drawingml/2006/picture">
+                  <pic:nvPicPr>
+                    <pic:cNvPr id="160582039" name="Obraz 1" descr="Obraz zawierający tekst, zrzut ekranu, oprogramowanie, Oprogramowanie multimedialne&#10;&#10;Opis wygenerowany automatycznie"/>
+                    <pic:cNvPicPr/>
+                  </pic:nvPicPr>
+                  <pic:blipFill>
+                    <a:blip r:embed="rId18"/>
+                    <a:stretch>
+                      <a:fillRect/>
+                    </a:stretch>
+                  </pic:blipFill>
+                  <pic:spPr>
+                    <a:xfrm>
+                      <a:off x="0" y="0"/>
+                      <a:ext cx="4017942" cy="3082548"/>
+                    </a:xfrm>
+                    <a:prstGeom prst="rect">
+                      <a:avLst/>
+                    </a:prstGeom>
+                  </pic:spPr>
+                </pic:pic>
+              </a:graphicData>
+            </a:graphic>
+          </wp:inline>
+        </w:drawing>
+      </w:r>
+    </w:p>
+    <w:p>
+      <w:pPr>
+        <w:jc w:val="both"/>
+        <w:rPr>
+          <w:rFonts w:ascii="Palatino Linotype" w:hAnsi="Palatino Linotype"/>
+        </w:rPr>
+      </w:pPr>
+      <w:r>
+        <w:rPr>
+          <w:rFonts w:ascii="Palatino Linotype" w:hAnsi="Palatino Linotype"/>
+        </w:rPr>
+        <w:t>Zad 9</w:t>
+      </w:r>
+    </w:p>
+    <w:p>
+      <w:pPr>
+        <w:jc w:val="both"/>
+        <w:rPr>
+          <w:rFonts w:ascii="Palatino Linotype" w:hAnsi="Palatino Linotype"/>
+        </w:rPr>
+      </w:pPr>
+      <w:r>
+        <w:rPr>
+          <w:rFonts w:ascii="Palatino Linotype" w:hAnsi="Palatino Linotype"/>
+        </w:rPr>
+        <w:lastRenderedPageBreak/>
+        <w:drawing>
+          <wp:inline distT="0" distB="0" distL="0" distR="0" wp14:anchorId="2949E5C6" wp14:editId="48576119">
+            <wp:extent cx="5760720" cy="5414010"/>
+            <wp:effectExtent l="0" t="0" r="0" b="0"/>
+            <wp:docPr id="280272669" name="Obraz 1"/>
+            <wp:cNvGraphicFramePr>
+              <a:graphicFrameLocks xmlns:a="http://schemas.openxmlformats.org/drawingml/2006/main" noChangeAspect="1"/>
+            </wp:cNvGraphicFramePr>
+            <a:graphic xmlns:a="http://schemas.openxmlformats.org/drawingml/2006/main">
+              <a:graphicData uri="http://schemas.openxmlformats.org/drawingml/2006/picture">
+                <pic:pic xmlns:pic="http://schemas.openxmlformats.org/drawingml/2006/picture">
+                  <pic:nvPicPr>
+                    <pic:cNvPr id="280272669" name=""/>
+                    <pic:cNvPicPr/>
+                  </pic:nvPicPr>
+                  <pic:blipFill>
+                    <a:blip r:embed="rId19"/>
+                    <a:stretch>
+                      <a:fillRect/>
+                    </a:stretch>
+                  </pic:blipFill>
+                  <pic:spPr>
+                    <a:xfrm>
+                      <a:off x="0" y="0"/>
+                      <a:ext cx="5760720" cy="5414010"/>
+                    </a:xfrm>
+                    <a:prstGeom prst="rect">
+                      <a:avLst/>
+                    </a:prstGeom>
+                  </pic:spPr>
+                </pic:pic>
+              </a:graphicData>
+            </a:graphic>
+          </wp:inline>
+        </w:drawing>
+      </w:r>
+    </w:p>
+    <w:p>
+      <w:pPr>
+        <w:jc w:val="both"/>
+        <w:rPr>
+          <w:rFonts w:ascii="Palatino Linotype" w:hAnsi="Palatino Linotype"/>
+        </w:rPr>
+      </w:pPr>
+      <w:r>
+        <w:rPr>
+          <w:rFonts w:ascii="Palatino Linotype" w:hAnsi="Palatino Linotype"/>
+        </w:rPr>
+        <w:drawing>
+          <wp:inline distT="0" distB="0" distL="0" distR="0" wp14:anchorId="0E0CEFF1" wp14:editId="43EF44F4">
+            <wp:extent cx="5760720" cy="2233295"/>
+            <wp:effectExtent l="0" t="0" r="0" b="0"/>
+            <wp:docPr id="1952312270" name="Obraz 1" descr="Obraz zawierający tekst, zrzut ekranu, oprogramowanie, Oprogramowanie multimedialne&#10;&#10;Opis wygenerowany automatycznie"/>
+            <wp:cNvGraphicFramePr>
+              <a:graphicFrameLocks xmlns:a="http://schemas.openxmlformats.org/drawingml/2006/main" noChangeAspect="1"/>
+            </wp:cNvGraphicFramePr>
+            <a:graphic xmlns:a="http://schemas.openxmlformats.org/drawingml/2006/main">
+              <a:graphicData uri="http://schemas.openxmlformats.org/drawingml/2006/picture">
+                <pic:pic xmlns:pic="http://schemas.openxmlformats.org/drawingml/2006/picture">
+                  <pic:nvPicPr>
+                    <pic:cNvPr id="1952312270" name="Obraz 1" descr="Obraz zawierający tekst, zrzut ekranu, oprogramowanie, Oprogramowanie multimedialne&#10;&#10;Opis wygenerowany automatycznie"/>
+                    <pic:cNvPicPr/>
+                  </pic:nvPicPr>
+                  <pic:blipFill>
+                    <a:blip r:embed="rId20"/>
+                    <a:stretch>
+                      <a:fillRect/>
+                    </a:stretch>
+                  </pic:blipFill>
+                  <pic:spPr>
+                    <a:xfrm>
+                      <a:off x="0" y="0"/>
+                      <a:ext cx="5760720" cy="2233295"/>
+                    </a:xfrm>
+                    <a:prstGeom prst="rect">
+                      <a:avLst/>
+                    </a:prstGeom>
+                  </pic:spPr>
+                </pic:pic>
+              </a:graphicData>
+            </a:graphic>
+          </wp:inline>
+        </w:drawing>
+      </w:r>
+    </w:p>
+    <w:p>
+      <w:pPr>
+        <w:jc w:val="both"/>
+        <w:rPr>
+          <w:rFonts w:ascii="Palatino Linotype" w:hAnsi="Palatino Linotype"/>
+        </w:rPr>
+      </w:pPr>
+      <w:r>
+        <w:rPr>
+          <w:rFonts w:ascii="Palatino Linotype" w:hAnsi="Palatino Linotype"/>
+        </w:rPr>
+        <w:t>Zad 10</w:t>
+      </w:r>
+    </w:p>
+    <w:p>
+      <w:pPr>
+        <w:jc w:val="both"/>
+        <w:rPr>
+          <w:rFonts w:ascii="Palatino Linotype" w:hAnsi="Palatino Linotype"/>
+        </w:rPr>
+      </w:pPr>
+      <w:r>
+        <w:rPr>
+          <w:rFonts w:ascii="Palatino Linotype" w:hAnsi="Palatino Linotype"/>
+        </w:rPr>
+        <w:lastRenderedPageBreak/>
+        <w:drawing>
+          <wp:inline distT="0" distB="0" distL="0" distR="0" wp14:anchorId="467B5314" wp14:editId="6ABC6B1C">
+            <wp:extent cx="5760720" cy="8385810"/>
+            <wp:effectExtent l="0" t="0" r="0" b="0"/>
+            <wp:docPr id="414137135" name="Obraz 1" descr="Obraz zawierający tekst, zrzut ekranu, oprogramowanie, System operacyjny&#10;&#10;Opis wygenerowany automatycznie"/>
+            <wp:cNvGraphicFramePr>
+              <a:graphicFrameLocks xmlns:a="http://schemas.openxmlformats.org/drawingml/2006/main" noChangeAspect="1"/>
+            </wp:cNvGraphicFramePr>
+            <a:graphic xmlns:a="http://schemas.openxmlformats.org/drawingml/2006/main">
+              <a:graphicData uri="http://schemas.openxmlformats.org/drawingml/2006/picture">
+                <pic:pic xmlns:pic="http://schemas.openxmlformats.org/drawingml/2006/picture">
+                  <pic:nvPicPr>
+                    <pic:cNvPr id="414137135" name="Obraz 1" descr="Obraz zawierający tekst, zrzut ekranu, oprogramowanie, System operacyjny&#10;&#10;Opis wygenerowany automatycznie"/>
+                    <pic:cNvPicPr/>
+                  </pic:nvPicPr>
+                  <pic:blipFill>
+                    <a:blip r:embed="rId21"/>
+                    <a:stretch>
+                      <a:fillRect/>
+                    </a:stretch>
+                  </pic:blipFill>
+                  <pic:spPr>
+                    <a:xfrm>
+                      <a:off x="0" y="0"/>
+                      <a:ext cx="5760720" cy="8385810"/>
+                    </a:xfrm>
+                    <a:prstGeom prst="rect">
+                      <a:avLst/>
+                    </a:prstGeom>
+                  </pic:spPr>
+                </pic:pic>
+              </a:graphicData>
+            </a:graphic>
+          </wp:inline>
+        </w:drawing>
+      </w:r>
+    </w:p>
+    <w:p>
+      <w:pPr>
+        <w:jc w:val="both"/>
+        <w:rPr>
+          <w:rFonts w:ascii="Palatino Linotype" w:hAnsi="Palatino Linotype"/>
+        </w:rPr>
+      </w:pPr>
+      <w:r>
+        <w:rPr>
+          <w:rFonts w:ascii="Palatino Linotype" w:hAnsi="Palatino Linotype"/>
+        </w:rPr>
+        <w:lastRenderedPageBreak/>
+        <w:drawing>
+          <wp:inline distT="0" distB="0" distL="0" distR="0" wp14:anchorId="30772236" wp14:editId="2C17E2CE">
+            <wp:extent cx="5760720" cy="1610360"/>
+            <wp:effectExtent l="0" t="0" r="0" b="8890"/>
+            <wp:docPr id="635310554" name="Obraz 1" descr="Obraz zawierający tekst, zrzut ekranu, Czcionka, informacja&#10;&#10;Opis wygenerowany automatycznie"/>
+            <wp:cNvGraphicFramePr>
+              <a:graphicFrameLocks xmlns:a="http://schemas.openxmlformats.org/drawingml/2006/main" noChangeAspect="1"/>
+            </wp:cNvGraphicFramePr>
+            <a:graphic xmlns:a="http://schemas.openxmlformats.org/drawingml/2006/main">
+              <a:graphicData uri="http://schemas.openxmlformats.org/drawingml/2006/picture">
+                <pic:pic xmlns:pic="http://schemas.openxmlformats.org/drawingml/2006/picture">
+                  <pic:nvPicPr>
+                    <pic:cNvPr id="635310554" name="Obraz 1" descr="Obraz zawierający tekst, zrzut ekranu, Czcionka, informacja&#10;&#10;Opis wygenerowany automatycznie"/>
+                    <pic:cNvPicPr/>
+                  </pic:nvPicPr>
+                  <pic:blipFill>
+                    <a:blip r:embed="rId22"/>
+                    <a:stretch>
+                      <a:fillRect/>
+                    </a:stretch>
+                  </pic:blipFill>
+                  <pic:spPr>
+                    <a:xfrm>
+                      <a:off x="0" y="0"/>
+                      <a:ext cx="5760720" cy="1610360"/>
+                    </a:xfrm>
+                    <a:prstGeom prst="rect">
+                      <a:avLst/>
+                    </a:prstGeom>
+                  </pic:spPr>
+                </pic:pic>
+              </a:graphicData>
+            </a:graphic>
+          </wp:inline>
+        </w:drawing>
+      </w:r>
+    </w:p>
+    <w:p>
+      <w:pPr>
+        <w:jc w:val="both"/>
+        <w:rPr>
+          <w:rFonts w:ascii="Palatino Linotype" w:hAnsi="Palatino Linotype"/>
+        </w:rPr>
+      </w:pPr>
+      <w:r>
+        <w:rPr>
+          <w:rFonts w:ascii="Palatino Linotype" w:hAnsi="Palatino Linotype"/>
+        </w:rPr>
+        <w:t>Słownik może zawierać klucze o różnych typach</w:t>
+      </w:r>
+    </w:p>
+    <w:p>
+      <w:pPr>
+        <w:jc w:val="both"/>
+        <w:rPr>
+          <w:rFonts w:ascii="Palatino Linotype" w:hAnsi="Palatino Linotype"/>
+        </w:rPr>
+      </w:pPr>
+      <w:r>
+        <w:rPr>
+          <w:rFonts w:ascii="Palatino Linotype" w:hAnsi="Palatino Linotype"/>
+        </w:rPr>
+        <w:t>Wartości również mogą mieć różne typy</w:t>
+      </w:r>
+    </w:p>
+    <w:p>
+      <w:pPr>
+        <w:jc w:val="both"/>
+        <w:rPr>
+          <w:rFonts w:ascii="Palatino Linotype" w:hAnsi="Palatino Linotype"/>
+        </w:rPr>
+      </w:pPr>
+      <w:r>
+        <w:rPr>
+          <w:rFonts w:ascii="Palatino Linotype" w:hAnsi="Palatino Linotype"/>
+        </w:rPr>
+        <w:t>Zad 11</w:t>
+      </w:r>
+    </w:p>
+    <w:p>
+      <w:pPr>
+        <w:jc w:val="both"/>
+        <w:rPr>
+          <w:rFonts w:ascii="Palatino Linotype" w:hAnsi="Palatino Linotype"/>
+        </w:rPr>
+      </w:pPr>
+      <w:r>
+        <w:rPr>
+          <w:rFonts w:ascii="Palatino Linotype" w:hAnsi="Palatino Linotype"/>
+        </w:rPr>
+        <w:drawing>
+          <wp:inline distT="0" distB="0" distL="0" distR="0" wp14:anchorId="024BD096" wp14:editId="3C266EE9">
+            <wp:extent cx="5760720" cy="4475480"/>
+            <wp:effectExtent l="0" t="0" r="0" b="1270"/>
+            <wp:docPr id="292872383" name="Obraz 1" descr="Obraz zawierający tekst, zrzut ekranu, oprogramowanie, Oprogramowanie multimedialne&#10;&#10;Opis wygenerowany automatycznie"/>
+            <wp:cNvGraphicFramePr>
+              <a:graphicFrameLocks xmlns:a="http://schemas.openxmlformats.org/drawingml/2006/main" noChangeAspect="1"/>
+            </wp:cNvGraphicFramePr>
+            <a:graphic xmlns:a="http://schemas.openxmlformats.org/drawingml/2006/main">
+              <a:graphicData uri="http://schemas.openxmlformats.org/drawingml/2006/picture">
+                <pic:pic xmlns:pic="http://schemas.openxmlformats.org/drawingml/2006/picture">
+                  <pic:nvPicPr>
+                    <pic:cNvPr id="292872383" name="Obraz 1" descr="Obraz zawierający tekst, zrzut ekranu, oprogramowanie, Oprogramowanie multimedialne&#10;&#10;Opis wygenerowany automatycznie"/>
+                    <pic:cNvPicPr/>
+                  </pic:nvPicPr>
+                  <pic:blipFill>
+                    <a:blip r:embed="rId23"/>
+                    <a:stretch>
+                      <a:fillRect/>
+                    </a:stretch>
+                  </pic:blipFill>
+                  <pic:spPr>
+                    <a:xfrm>
+                      <a:off x="0" y="0"/>
+                      <a:ext cx="5760720" cy="4475480"/>
+                    </a:xfrm>
+                    <a:prstGeom prst="rect">
+                      <a:avLst/>
+                    </a:prstGeom>
+                  </pic:spPr>
+                </pic:pic>
+              </a:graphicData>
+            </a:graphic>
+          </wp:inline>
+        </w:drawing>
+      </w:r>
+    </w:p>
+    <w:p>
+      <w:pPr>
+        <w:jc w:val="both"/>
+        <w:rPr>
+          <w:rFonts w:ascii="Palatino Linotype" w:hAnsi="Palatino Linotype"/>
+        </w:rPr>
+      </w:pPr>
+      <w:r>
+        <w:rPr>
+          <w:rFonts w:ascii="Palatino Linotype" w:hAnsi="Palatino Linotype"/>
+        </w:rPr>
+        <w:drawing>
+          <wp:inline distT="0" distB="0" distL="0" distR="0" wp14:anchorId="67C9E107" wp14:editId="4C896AD2">
+            <wp:extent cx="5760720" cy="764540"/>
+            <wp:effectExtent l="0" t="0" r="0" b="0"/>
+            <wp:docPr id="1316073692" name="Obraz 1" descr="Obraz zawierający tekst, zrzut ekranu, Czcionka, informacja&#10;&#10;Opis wygenerowany automatycznie"/>
+            <wp:cNvGraphicFramePr>
+              <a:graphicFrameLocks xmlns:a="http://schemas.openxmlformats.org/drawingml/2006/main" noChangeAspect="1"/>
+            </wp:cNvGraphicFramePr>
+            <a:graphic xmlns:a="http://schemas.openxmlformats.org/drawingml/2006/main">
+              <a:graphicData uri="http://schemas.openxmlformats.org/drawingml/2006/picture">
+                <pic:pic xmlns:pic="http://schemas.openxmlformats.org/drawingml/2006/picture">
+                  <pic:nvPicPr>
+                    <pic:cNvPr id="1316073692" name="Obraz 1" descr="Obraz zawierający tekst, zrzut ekranu, Czcionka, informacja&#10;&#10;Opis wygenerowany automatycznie"/>
+                    <pic:cNvPicPr/>
+                  </pic:nvPicPr>
+                  <pic:blipFill>
+                    <a:blip r:embed="rId24"/>
+                    <a:stretch>
+                      <a:fillRect/>
+                    </a:stretch>
+                  </pic:blipFill>
+                  <pic:spPr>
+                    <a:xfrm>
+                      <a:off x="0" y="0"/>
+                      <a:ext cx="5760720" cy="764540"/>
+                    </a:xfrm>
+                    <a:prstGeom prst="rect">
+                      <a:avLst/>
+                    </a:prstGeom>
+                  </pic:spPr>
+                </pic:pic>
+              </a:graphicData>
+            </a:graphic>
+          </wp:inline>
+        </w:drawing>
+      </w:r>
+    </w:p>
+    <w:p>
+      <w:pPr>
+        <w:jc w:val="both"/>
+        <w:rPr>
+          <w:rFonts w:ascii="Palatino Linotype" w:hAnsi="Palatino Linotype"/>
+        </w:rPr>
+      </w:pPr>
+    </w:p>
+    <w:p>
+      <w:pPr>
+        <w:jc w:val="both"/>
+        <w:rPr>
+          <w:rFonts w:ascii="Palatino Linotype" w:hAnsi="Palatino Linotype"/>
+        </w:rPr>
+      </w:pPr>
+    </w:p>
+    <w:p>
+      <w:pPr>
+        <w:jc w:val="both"/>
+        <w:rPr>
+          <w:rFonts w:ascii="Palatino Linotype" w:hAnsi="Palatino Linotype"/>
+        </w:rPr>
+      </w:pPr>
+    </w:p>
+    <w:p>
+      <w:pPr>
+        <w:jc w:val="both"/>
+        <w:rPr>
+          <w:rFonts w:ascii="Palatino Linotype" w:hAnsi="Palatino Linotype"/>
+        </w:rPr>
+      </w:pPr>
+      <w:r>
+        <w:rPr>
+          <w:rFonts w:ascii="Palatino Linotype" w:hAnsi="Palatino Linotype"/>
+        </w:rPr>
+        <w:t>Zadanie 12</w:t>
+      </w:r>
+    </w:p>
+    <w:p>
+      <w:pPr>
+        <w:jc w:val="both"/>
+        <w:rPr>
+          <w:rFonts w:ascii="Palatino Linotype" w:hAnsi="Palatino Linotype"/>
+        </w:rPr>
+      </w:pPr>
+      <w:r>
+        <w:rPr>
+          <w:rFonts w:ascii="Palatino Linotype" w:hAnsi="Palatino Linotype"/>
+        </w:rPr>
+        <w:drawing>
+          <wp:inline distT="0" distB="0" distL="0" distR="0" wp14:anchorId="1A5FFFFC" wp14:editId="28210800">
+            <wp:extent cx="5760720" cy="6476365"/>
+            <wp:effectExtent l="0" t="0" r="0" b="635"/>
+            <wp:docPr id="1930137837" name="Obraz 1" descr="Obraz zawierający tekst, zrzut ekranu, oprogramowanie&#10;&#10;Opis wygenerowany automatycznie"/>
+            <wp:cNvGraphicFramePr>
+              <a:graphicFrameLocks xmlns:a="http://schemas.openxmlformats.org/drawingml/2006/main" noChangeAspect="1"/>
+            </wp:cNvGraphicFramePr>
+            <a:graphic xmlns:a="http://schemas.openxmlformats.org/drawingml/2006/main">
+              <a:graphicData uri="http://schemas.openxmlformats.org/drawingml/2006/picture">
+                <pic:pic xmlns:pic="http://schemas.openxmlformats.org/drawingml/2006/picture">
+                  <pic:nvPicPr>
+                    <pic:cNvPr id="1930137837" name="Obraz 1" descr="Obraz zawierający tekst, zrzut ekranu, oprogramowanie&#10;&#10;Opis wygenerowany automatycznie"/>
+                    <pic:cNvPicPr/>
+                  </pic:nvPicPr>
+                  <pic:blipFill>
+                    <a:blip r:embed="rId25"/>
+                    <a:stretch>
+                      <a:fillRect/>
+                    </a:stretch>
+                  </pic:blipFill>
+                  <pic:spPr>
+                    <a:xfrm>
+                      <a:off x="0" y="0"/>
+                      <a:ext cx="5760720" cy="6476365"/>
+                    </a:xfrm>
+                    <a:prstGeom prst="rect">
+                      <a:avLst/>
+                    </a:prstGeom>
+                  </pic:spPr>
+                </pic:pic>
+              </a:graphicData>
+            </a:graphic>
+          </wp:inline>
+        </w:drawing>
+      </w:r>
+    </w:p>
+    <w:p>
+      <w:pPr>
+        <w:jc w:val="both"/>
+        <w:rPr>
+          <w:rFonts w:ascii="Palatino Linotype" w:hAnsi="Palatino Linotype"/>
+        </w:rPr>
+      </w:pPr>
+      <w:r>
+        <w:rPr>
+          <w:rFonts w:ascii="Palatino Linotype" w:hAnsi="Palatino Linotype"/>
+        </w:rPr>
+        <w:lastRenderedPageBreak/>
+        <w:drawing>
+          <wp:inline distT="0" distB="0" distL="0" distR="0" wp14:anchorId="3AE3EDBE" wp14:editId="58B982C2">
+            <wp:extent cx="5760720" cy="2907030"/>
+            <wp:effectExtent l="0" t="0" r="0" b="7620"/>
+            <wp:docPr id="1059693539" name="Obraz 1" descr="Obraz zawierający tekst, zrzut ekranu, oprogramowanie, Oprogramowanie multimedialne&#10;&#10;Opis wygenerowany automatycznie"/>
+            <wp:cNvGraphicFramePr>
+              <a:graphicFrameLocks xmlns:a="http://schemas.openxmlformats.org/drawingml/2006/main" noChangeAspect="1"/>
+            </wp:cNvGraphicFramePr>
+            <a:graphic xmlns:a="http://schemas.openxmlformats.org/drawingml/2006/main">
+              <a:graphicData uri="http://schemas.openxmlformats.org/drawingml/2006/picture">
+                <pic:pic xmlns:pic="http://schemas.openxmlformats.org/drawingml/2006/picture">
+                  <pic:nvPicPr>
+                    <pic:cNvPr id="1059693539" name="Obraz 1" descr="Obraz zawierający tekst, zrzut ekranu, oprogramowanie, Oprogramowanie multimedialne&#10;&#10;Opis wygenerowany automatycznie"/>
+                    <pic:cNvPicPr/>
+                  </pic:nvPicPr>
+                  <pic:blipFill>
+                    <a:blip r:embed="rId26"/>
+                    <a:stretch>
+                      <a:fillRect/>
+                    </a:stretch>
+                  </pic:blipFill>
+                  <pic:spPr>
+                    <a:xfrm>
+                      <a:off x="0" y="0"/>
+                      <a:ext cx="5760720" cy="2907030"/>
+                    </a:xfrm>
+                    <a:prstGeom prst="rect">
+                      <a:avLst/>
+                    </a:prstGeom>
+                  </pic:spPr>
+                </pic:pic>
+              </a:graphicData>
+            </a:graphic>
+          </wp:inline>
+        </w:drawing>
+      </w:r>
     </w:p>
     <w:p>
       <w:pPr>
@@ -865,7 +2271,6 @@
       <w:pPr>
         <w:rPr>
           <w:rFonts w:ascii="Palatino Linotype" w:hAnsi="Palatino Linotype"/>
-          <w:lang w:val="en-GB"/>
         </w:rPr>
       </w:pPr>
     </w:p>
@@ -1910,7 +3315,6 @@
   <w:style w:type="character" w:default="1" w:styleId="Domylnaczcionkaakapitu">
     <w:name w:val="Default Paragraph Font"/>
     <w:uiPriority w:val="1"/>
-    <w:semiHidden/>
     <w:unhideWhenUsed/>
   </w:style>
   <w:style w:type="table" w:default="1" w:styleId="Standardowy">
@@ -2058,6 +3462,36 @@
         <w:insideV w:val="single" w:sz="4" w:space="0" w:color="auto"/>
       </w:tblBorders>
     </w:tblPr>
+  </w:style>
+  <w:style w:type="paragraph" w:styleId="HTML-wstpniesformatowany">
+    <w:name w:val="HTML Preformatted"/>
+    <w:basedOn w:val="Normalny"/>
+    <w:link w:val="HTML-wstpniesformatowanyZnak"/>
+    <w:uiPriority w:val="99"/>
+    <w:semiHidden/>
+    <w:unhideWhenUsed/>
+    <w:rsid w:val="007736D0"/>
+    <w:pPr>
+      <w:spacing w:after="0" w:line="240" w:lineRule="auto"/>
+    </w:pPr>
+    <w:rPr>
+      <w:rFonts w:ascii="Consolas" w:hAnsi="Consolas"/>
+      <w:sz w:val="20"/>
+      <w:szCs w:val="20"/>
+    </w:rPr>
+  </w:style>
+  <w:style w:type="character" w:customStyle="1" w:styleId="HTML-wstpniesformatowanyZnak">
+    <w:name w:val="HTML - wstępnie sformatowany Znak"/>
+    <w:basedOn w:val="Domylnaczcionkaakapitu"/>
+    <w:link w:val="HTML-wstpniesformatowany"/>
+    <w:uiPriority w:val="99"/>
+    <w:semiHidden/>
+    <w:rsid w:val="007736D0"/>
+    <w:rPr>
+      <w:rFonts w:ascii="Consolas" w:hAnsi="Consolas"/>
+      <w:sz w:val="20"/>
+      <w:szCs w:val="20"/>
+    </w:rPr>
   </w:style>
 </w:styles>
 </file>

--- a/lab03/lab03.docx
+++ b/lab03/lab03.docx
@@ -2160,10 +2160,10 @@
           <w:rFonts w:ascii="Palatino Linotype" w:hAnsi="Palatino Linotype"/>
         </w:rPr>
         <w:drawing>
-          <wp:inline distT="0" distB="0" distL="0" distR="0" wp14:anchorId="1A5FFFFC" wp14:editId="28210800">
-            <wp:extent cx="5760720" cy="6476365"/>
-            <wp:effectExtent l="0" t="0" r="0" b="635"/>
-            <wp:docPr id="1930137837" name="Obraz 1" descr="Obraz zawierający tekst, zrzut ekranu, oprogramowanie&#10;&#10;Opis wygenerowany automatycznie"/>
+          <wp:inline distT="0" distB="0" distL="0" distR="0" wp14:anchorId="6EE166B6" wp14:editId="0293F47E">
+            <wp:extent cx="5649113" cy="5229955"/>
+            <wp:effectExtent l="0" t="0" r="8890" b="8890"/>
+            <wp:docPr id="1986707577" name="Obraz 1" descr="Obraz zawierający tekst, elektronika, zrzut ekranu, oprogramowanie&#10;&#10;Opis wygenerowany automatycznie"/>
             <wp:cNvGraphicFramePr>
               <a:graphicFrameLocks xmlns:a="http://schemas.openxmlformats.org/drawingml/2006/main" noChangeAspect="1"/>
             </wp:cNvGraphicFramePr>
@@ -2171,7 +2171,7 @@
               <a:graphicData uri="http://schemas.openxmlformats.org/drawingml/2006/picture">
                 <pic:pic xmlns:pic="http://schemas.openxmlformats.org/drawingml/2006/picture">
                   <pic:nvPicPr>
-                    <pic:cNvPr id="1930137837" name="Obraz 1" descr="Obraz zawierający tekst, zrzut ekranu, oprogramowanie&#10;&#10;Opis wygenerowany automatycznie"/>
+                    <pic:cNvPr id="1986707577" name="Obraz 1" descr="Obraz zawierający tekst, elektronika, zrzut ekranu, oprogramowanie&#10;&#10;Opis wygenerowany automatycznie"/>
                     <pic:cNvPicPr/>
                   </pic:nvPicPr>
                   <pic:blipFill>
@@ -2183,7 +2183,7 @@
                   <pic:spPr>
                     <a:xfrm>
                       <a:off x="0" y="0"/>
-                      <a:ext cx="5760720" cy="6476365"/>
+                      <a:ext cx="5649113" cy="5229955"/>
                     </a:xfrm>
                     <a:prstGeom prst="rect">
                       <a:avLst/>
@@ -2209,10 +2209,10 @@
         </w:rPr>
         <w:lastRenderedPageBreak/>
         <w:drawing>
-          <wp:inline distT="0" distB="0" distL="0" distR="0" wp14:anchorId="3AE3EDBE" wp14:editId="58B982C2">
-            <wp:extent cx="5760720" cy="2907030"/>
-            <wp:effectExtent l="0" t="0" r="0" b="7620"/>
-            <wp:docPr id="1059693539" name="Obraz 1" descr="Obraz zawierający tekst, zrzut ekranu, oprogramowanie, Oprogramowanie multimedialne&#10;&#10;Opis wygenerowany automatycznie"/>
+          <wp:inline distT="0" distB="0" distL="0" distR="0" wp14:anchorId="4E048DE4" wp14:editId="1C88E98B">
+            <wp:extent cx="5760720" cy="3236595"/>
+            <wp:effectExtent l="0" t="0" r="0" b="1905"/>
+            <wp:docPr id="2136321540" name="Obraz 1" descr="Obraz zawierający tekst, zrzut ekranu, oprogramowanie&#10;&#10;Opis wygenerowany automatycznie"/>
             <wp:cNvGraphicFramePr>
               <a:graphicFrameLocks xmlns:a="http://schemas.openxmlformats.org/drawingml/2006/main" noChangeAspect="1"/>
             </wp:cNvGraphicFramePr>
@@ -2220,7 +2220,7 @@
               <a:graphicData uri="http://schemas.openxmlformats.org/drawingml/2006/picture">
                 <pic:pic xmlns:pic="http://schemas.openxmlformats.org/drawingml/2006/picture">
                   <pic:nvPicPr>
-                    <pic:cNvPr id="1059693539" name="Obraz 1" descr="Obraz zawierający tekst, zrzut ekranu, oprogramowanie, Oprogramowanie multimedialne&#10;&#10;Opis wygenerowany automatycznie"/>
+                    <pic:cNvPr id="2136321540" name="Obraz 1" descr="Obraz zawierający tekst, zrzut ekranu, oprogramowanie&#10;&#10;Opis wygenerowany automatycznie"/>
                     <pic:cNvPicPr/>
                   </pic:nvPicPr>
                   <pic:blipFill>
@@ -2232,7 +2232,7 @@
                   <pic:spPr>
                     <a:xfrm>
                       <a:off x="0" y="0"/>
-                      <a:ext cx="5760720" cy="2907030"/>
+                      <a:ext cx="5760720" cy="3236595"/>
                     </a:xfrm>
                     <a:prstGeom prst="rect">
                       <a:avLst/>
@@ -2256,6 +2256,103 @@
         <w:rPr>
           <w:rFonts w:ascii="Palatino Linotype" w:hAnsi="Palatino Linotype"/>
         </w:rPr>
+        <w:drawing>
+          <wp:inline distT="0" distB="0" distL="0" distR="0" wp14:anchorId="04CA517E" wp14:editId="2C5C45EC">
+            <wp:extent cx="5760720" cy="2966720"/>
+            <wp:effectExtent l="0" t="0" r="0" b="5080"/>
+            <wp:docPr id="717875182" name="Obraz 1" descr="Obraz zawierający tekst, zrzut ekranu, oprogramowanie, Oprogramowanie multimedialne&#10;&#10;Opis wygenerowany automatycznie"/>
+            <wp:cNvGraphicFramePr>
+              <a:graphicFrameLocks xmlns:a="http://schemas.openxmlformats.org/drawingml/2006/main" noChangeAspect="1"/>
+            </wp:cNvGraphicFramePr>
+            <a:graphic xmlns:a="http://schemas.openxmlformats.org/drawingml/2006/main">
+              <a:graphicData uri="http://schemas.openxmlformats.org/drawingml/2006/picture">
+                <pic:pic xmlns:pic="http://schemas.openxmlformats.org/drawingml/2006/picture">
+                  <pic:nvPicPr>
+                    <pic:cNvPr id="717875182" name="Obraz 1" descr="Obraz zawierający tekst, zrzut ekranu, oprogramowanie, Oprogramowanie multimedialne&#10;&#10;Opis wygenerowany automatycznie"/>
+                    <pic:cNvPicPr/>
+                  </pic:nvPicPr>
+                  <pic:blipFill>
+                    <a:blip r:embed="rId27"/>
+                    <a:stretch>
+                      <a:fillRect/>
+                    </a:stretch>
+                  </pic:blipFill>
+                  <pic:spPr>
+                    <a:xfrm>
+                      <a:off x="0" y="0"/>
+                      <a:ext cx="5760720" cy="2966720"/>
+                    </a:xfrm>
+                    <a:prstGeom prst="rect">
+                      <a:avLst/>
+                    </a:prstGeom>
+                  </pic:spPr>
+                </pic:pic>
+              </a:graphicData>
+            </a:graphic>
+          </wp:inline>
+        </w:drawing>
+      </w:r>
+    </w:p>
+    <w:p>
+      <w:pPr>
+        <w:jc w:val="both"/>
+        <w:rPr>
+          <w:rFonts w:ascii="Palatino Linotype" w:hAnsi="Palatino Linotype"/>
+        </w:rPr>
+      </w:pPr>
+      <w:r>
+        <w:rPr>
+          <w:rFonts w:ascii="Palatino Linotype" w:hAnsi="Palatino Linotype"/>
+        </w:rPr>
+        <w:lastRenderedPageBreak/>
+        <w:drawing>
+          <wp:inline distT="0" distB="0" distL="0" distR="0" wp14:anchorId="43267167" wp14:editId="1930BE3E">
+            <wp:extent cx="5760720" cy="3053080"/>
+            <wp:effectExtent l="0" t="0" r="0" b="0"/>
+            <wp:docPr id="1386189549" name="Obraz 1" descr="Obraz zawierający tekst, zrzut ekranu, oprogramowanie, Oprogramowanie multimedialne&#10;&#10;Opis wygenerowany automatycznie"/>
+            <wp:cNvGraphicFramePr>
+              <a:graphicFrameLocks xmlns:a="http://schemas.openxmlformats.org/drawingml/2006/main" noChangeAspect="1"/>
+            </wp:cNvGraphicFramePr>
+            <a:graphic xmlns:a="http://schemas.openxmlformats.org/drawingml/2006/main">
+              <a:graphicData uri="http://schemas.openxmlformats.org/drawingml/2006/picture">
+                <pic:pic xmlns:pic="http://schemas.openxmlformats.org/drawingml/2006/picture">
+                  <pic:nvPicPr>
+                    <pic:cNvPr id="1386189549" name="Obraz 1" descr="Obraz zawierający tekst, zrzut ekranu, oprogramowanie, Oprogramowanie multimedialne&#10;&#10;Opis wygenerowany automatycznie"/>
+                    <pic:cNvPicPr/>
+                  </pic:nvPicPr>
+                  <pic:blipFill>
+                    <a:blip r:embed="rId28"/>
+                    <a:stretch>
+                      <a:fillRect/>
+                    </a:stretch>
+                  </pic:blipFill>
+                  <pic:spPr>
+                    <a:xfrm>
+                      <a:off x="0" y="0"/>
+                      <a:ext cx="5760720" cy="3053080"/>
+                    </a:xfrm>
+                    <a:prstGeom prst="rect">
+                      <a:avLst/>
+                    </a:prstGeom>
+                  </pic:spPr>
+                </pic:pic>
+              </a:graphicData>
+            </a:graphic>
+          </wp:inline>
+        </w:drawing>
+      </w:r>
+    </w:p>
+    <w:p>
+      <w:pPr>
+        <w:jc w:val="both"/>
+        <w:rPr>
+          <w:rFonts w:ascii="Palatino Linotype" w:hAnsi="Palatino Linotype"/>
+        </w:rPr>
+      </w:pPr>
+      <w:r>
+        <w:rPr>
+          <w:rFonts w:ascii="Palatino Linotype" w:hAnsi="Palatino Linotype"/>
+        </w:rPr>
         <w:t>Wnioski:</w:t>
       </w:r>
     </w:p>
@@ -2266,6 +2363,18 @@
           <w:rFonts w:ascii="Palatino Linotype" w:hAnsi="Palatino Linotype"/>
         </w:rPr>
       </w:pPr>
+      <w:r>
+        <w:rPr>
+          <w:rFonts w:ascii="Palatino Linotype" w:hAnsi="Palatino Linotype"/>
+        </w:rPr>
+        <w:t xml:space="preserve">Testy chodzą co prawda nie przechodzą ale dają informacje o błędach. Zadania pokazują jak należy posługiwać się listami, krotkami, zbiorami i słownikami. </w:t>
+      </w:r>
+      <w:r>
+        <w:rPr>
+          <w:rFonts w:ascii="Palatino Linotype" w:hAnsi="Palatino Linotype"/>
+        </w:rPr>
+        <w:t xml:space="preserve"> Dodatkowo trzeba było wykonać testy, dzięki czemu miałem okazje poznać jak się robi testy w pythonie.</w:t>
+      </w:r>
     </w:p>
     <w:p>
       <w:pPr>
